--- a/Перечень ошибок WELDER.docx
+++ b/Перечень ошибок WELDER.docx
@@ -708,6 +708,34 @@
                 <w:szCs w:val="24"/>
               </w:rPr>
             </w:pPr>
+            <w:r>
+              <w:rPr>
+                <w:rFonts w:ascii="Times New Roman" w:hAnsi="Times New Roman" w:cs="Times New Roman"/>
+                <w:sz w:val="24"/>
+                <w:szCs w:val="24"/>
+              </w:rPr>
+              <w:t xml:space="preserve">Увеличить шрифт </w:t>
+            </w:r>
+            <w:proofErr w:type="spellStart"/>
+            <w:r>
+              <w:rPr>
+                <w:rFonts w:ascii="Times New Roman" w:hAnsi="Times New Roman" w:cs="Times New Roman"/>
+                <w:sz w:val="24"/>
+                <w:szCs w:val="24"/>
+              </w:rPr>
+              <w:t>шелкографии</w:t>
+            </w:r>
+            <w:proofErr w:type="spellEnd"/>
+            <w:r>
+              <w:rPr>
+                <w:rFonts w:ascii="Times New Roman" w:hAnsi="Times New Roman" w:cs="Times New Roman"/>
+                <w:sz w:val="24"/>
+                <w:szCs w:val="24"/>
+              </w:rPr>
+              <w:t xml:space="preserve"> </w:t>
+            </w:r>
+            <w:bookmarkStart w:id="0" w:name="_GoBack"/>
+            <w:bookmarkEnd w:id="0"/>
           </w:p>
         </w:tc>
         <w:tc>
@@ -1582,8 +1610,6 @@
               </w:rPr>
               <w:t>оставить только один подтягивающий резистор 10 кОм</w:t>
             </w:r>
-            <w:bookmarkStart w:id="0" w:name="_GoBack"/>
-            <w:bookmarkEnd w:id="0"/>
           </w:p>
         </w:tc>
         <w:tc>

--- a/Перечень ошибок WELDER.docx
+++ b/Перечень ошибок WELDER.docx
@@ -734,12 +734,693 @@
               </w:rPr>
               <w:t xml:space="preserve"> </w:t>
             </w:r>
+          </w:p>
+        </w:tc>
+        <w:tc>
+          <w:tcPr>
+            <w:tcW w:w="3272" w:type="dxa"/>
+          </w:tcPr>
+          <w:p>
+            <w:pPr>
+              <w:spacing w:line="360" w:lineRule="auto"/>
+              <w:jc w:val="center"/>
+              <w:rPr>
+                <w:rFonts w:ascii="Times New Roman" w:hAnsi="Times New Roman" w:cs="Times New Roman"/>
+                <w:sz w:val="24"/>
+                <w:szCs w:val="24"/>
+              </w:rPr>
+            </w:pPr>
+          </w:p>
+        </w:tc>
+      </w:tr>
+      <w:tr>
+        <w:tc>
+          <w:tcPr>
+            <w:tcW w:w="1871" w:type="dxa"/>
+            <w:vMerge/>
+          </w:tcPr>
+          <w:p>
+            <w:pPr>
+              <w:spacing w:line="360" w:lineRule="auto"/>
+              <w:jc w:val="center"/>
+              <w:rPr>
+                <w:rFonts w:ascii="Times New Roman" w:hAnsi="Times New Roman" w:cs="Times New Roman"/>
+                <w:sz w:val="24"/>
+                <w:szCs w:val="24"/>
+              </w:rPr>
+            </w:pPr>
+          </w:p>
+        </w:tc>
+        <w:tc>
+          <w:tcPr>
+            <w:tcW w:w="1273" w:type="dxa"/>
+            <w:vMerge/>
+          </w:tcPr>
+          <w:p>
+            <w:pPr>
+              <w:spacing w:line="360" w:lineRule="auto"/>
+              <w:jc w:val="center"/>
+              <w:rPr>
+                <w:rFonts w:ascii="Times New Roman" w:hAnsi="Times New Roman" w:cs="Times New Roman"/>
+                <w:sz w:val="24"/>
+                <w:szCs w:val="24"/>
+              </w:rPr>
+            </w:pPr>
+          </w:p>
+        </w:tc>
+        <w:tc>
+          <w:tcPr>
+            <w:tcW w:w="8434" w:type="dxa"/>
+          </w:tcPr>
+          <w:p>
+            <w:pPr>
+              <w:spacing w:line="360" w:lineRule="auto"/>
+              <w:jc w:val="center"/>
+              <w:rPr>
+                <w:rFonts w:ascii="Times New Roman" w:hAnsi="Times New Roman" w:cs="Times New Roman"/>
+                <w:sz w:val="24"/>
+                <w:szCs w:val="24"/>
+              </w:rPr>
+            </w:pPr>
+          </w:p>
+        </w:tc>
+        <w:tc>
+          <w:tcPr>
+            <w:tcW w:w="3272" w:type="dxa"/>
+          </w:tcPr>
+          <w:p>
+            <w:pPr>
+              <w:spacing w:line="360" w:lineRule="auto"/>
+              <w:jc w:val="center"/>
+              <w:rPr>
+                <w:rFonts w:ascii="Times New Roman" w:hAnsi="Times New Roman" w:cs="Times New Roman"/>
+                <w:sz w:val="24"/>
+                <w:szCs w:val="24"/>
+              </w:rPr>
+            </w:pPr>
+          </w:p>
+        </w:tc>
+      </w:tr>
+      <w:tr>
+        <w:tc>
+          <w:tcPr>
+            <w:tcW w:w="1871" w:type="dxa"/>
+            <w:vMerge/>
+          </w:tcPr>
+          <w:p>
+            <w:pPr>
+              <w:spacing w:line="360" w:lineRule="auto"/>
+              <w:jc w:val="center"/>
+              <w:rPr>
+                <w:rFonts w:ascii="Times New Roman" w:hAnsi="Times New Roman" w:cs="Times New Roman"/>
+                <w:sz w:val="24"/>
+                <w:szCs w:val="24"/>
+              </w:rPr>
+            </w:pPr>
+          </w:p>
+        </w:tc>
+        <w:tc>
+          <w:tcPr>
+            <w:tcW w:w="1273" w:type="dxa"/>
+            <w:vMerge/>
+          </w:tcPr>
+          <w:p>
+            <w:pPr>
+              <w:spacing w:line="360" w:lineRule="auto"/>
+              <w:jc w:val="center"/>
+              <w:rPr>
+                <w:rFonts w:ascii="Times New Roman" w:hAnsi="Times New Roman" w:cs="Times New Roman"/>
+                <w:sz w:val="24"/>
+                <w:szCs w:val="24"/>
+              </w:rPr>
+            </w:pPr>
+          </w:p>
+        </w:tc>
+        <w:tc>
+          <w:tcPr>
+            <w:tcW w:w="8434" w:type="dxa"/>
+          </w:tcPr>
+          <w:p>
+            <w:pPr>
+              <w:spacing w:line="360" w:lineRule="auto"/>
+              <w:jc w:val="center"/>
+              <w:rPr>
+                <w:rFonts w:ascii="Times New Roman" w:hAnsi="Times New Roman" w:cs="Times New Roman"/>
+                <w:sz w:val="24"/>
+                <w:szCs w:val="24"/>
+              </w:rPr>
+            </w:pPr>
+          </w:p>
+        </w:tc>
+        <w:tc>
+          <w:tcPr>
+            <w:tcW w:w="3272" w:type="dxa"/>
+          </w:tcPr>
+          <w:p>
+            <w:pPr>
+              <w:spacing w:line="360" w:lineRule="auto"/>
+              <w:jc w:val="center"/>
+              <w:rPr>
+                <w:rFonts w:ascii="Times New Roman" w:hAnsi="Times New Roman" w:cs="Times New Roman"/>
+                <w:sz w:val="24"/>
+                <w:szCs w:val="24"/>
+              </w:rPr>
+            </w:pPr>
+          </w:p>
+        </w:tc>
+      </w:tr>
+      <w:tr>
+        <w:tc>
+          <w:tcPr>
+            <w:tcW w:w="1871" w:type="dxa"/>
+            <w:vMerge/>
+          </w:tcPr>
+          <w:p>
+            <w:pPr>
+              <w:spacing w:line="360" w:lineRule="auto"/>
+              <w:jc w:val="center"/>
+              <w:rPr>
+                <w:rFonts w:ascii="Times New Roman" w:hAnsi="Times New Roman" w:cs="Times New Roman"/>
+                <w:sz w:val="24"/>
+                <w:szCs w:val="24"/>
+              </w:rPr>
+            </w:pPr>
+          </w:p>
+        </w:tc>
+        <w:tc>
+          <w:tcPr>
+            <w:tcW w:w="1273" w:type="dxa"/>
+            <w:vMerge/>
+          </w:tcPr>
+          <w:p>
+            <w:pPr>
+              <w:spacing w:line="360" w:lineRule="auto"/>
+              <w:jc w:val="center"/>
+              <w:rPr>
+                <w:rFonts w:ascii="Times New Roman" w:hAnsi="Times New Roman" w:cs="Times New Roman"/>
+                <w:sz w:val="24"/>
+                <w:szCs w:val="24"/>
+              </w:rPr>
+            </w:pPr>
+          </w:p>
+        </w:tc>
+        <w:tc>
+          <w:tcPr>
+            <w:tcW w:w="8434" w:type="dxa"/>
+          </w:tcPr>
+          <w:p>
+            <w:pPr>
+              <w:spacing w:line="360" w:lineRule="auto"/>
+              <w:jc w:val="center"/>
+              <w:rPr>
+                <w:rFonts w:ascii="Times New Roman" w:hAnsi="Times New Roman" w:cs="Times New Roman"/>
+                <w:sz w:val="24"/>
+                <w:szCs w:val="24"/>
+              </w:rPr>
+            </w:pPr>
+          </w:p>
+        </w:tc>
+        <w:tc>
+          <w:tcPr>
+            <w:tcW w:w="3272" w:type="dxa"/>
+          </w:tcPr>
+          <w:p>
+            <w:pPr>
+              <w:spacing w:line="360" w:lineRule="auto"/>
+              <w:jc w:val="center"/>
+              <w:rPr>
+                <w:rFonts w:ascii="Times New Roman" w:hAnsi="Times New Roman" w:cs="Times New Roman"/>
+                <w:sz w:val="24"/>
+                <w:szCs w:val="24"/>
+              </w:rPr>
+            </w:pPr>
+          </w:p>
+        </w:tc>
+      </w:tr>
+      <w:tr>
+        <w:tc>
+          <w:tcPr>
+            <w:tcW w:w="1871" w:type="dxa"/>
+            <w:vMerge/>
+          </w:tcPr>
+          <w:p>
+            <w:pPr>
+              <w:spacing w:line="360" w:lineRule="auto"/>
+              <w:jc w:val="center"/>
+              <w:rPr>
+                <w:rFonts w:ascii="Times New Roman" w:hAnsi="Times New Roman" w:cs="Times New Roman"/>
+                <w:sz w:val="24"/>
+                <w:szCs w:val="24"/>
+              </w:rPr>
+            </w:pPr>
+          </w:p>
+        </w:tc>
+        <w:tc>
+          <w:tcPr>
+            <w:tcW w:w="1273" w:type="dxa"/>
+            <w:vMerge/>
+          </w:tcPr>
+          <w:p>
+            <w:pPr>
+              <w:spacing w:line="360" w:lineRule="auto"/>
+              <w:jc w:val="center"/>
+              <w:rPr>
+                <w:rFonts w:ascii="Times New Roman" w:hAnsi="Times New Roman" w:cs="Times New Roman"/>
+                <w:sz w:val="24"/>
+                <w:szCs w:val="24"/>
+              </w:rPr>
+            </w:pPr>
+          </w:p>
+        </w:tc>
+        <w:tc>
+          <w:tcPr>
+            <w:tcW w:w="8434" w:type="dxa"/>
+          </w:tcPr>
+          <w:p>
+            <w:pPr>
+              <w:spacing w:line="360" w:lineRule="auto"/>
+              <w:jc w:val="center"/>
+              <w:rPr>
+                <w:rFonts w:ascii="Times New Roman" w:hAnsi="Times New Roman" w:cs="Times New Roman"/>
+                <w:sz w:val="24"/>
+                <w:szCs w:val="24"/>
+              </w:rPr>
+            </w:pPr>
+          </w:p>
+        </w:tc>
+        <w:tc>
+          <w:tcPr>
+            <w:tcW w:w="3272" w:type="dxa"/>
+          </w:tcPr>
+          <w:p>
+            <w:pPr>
+              <w:spacing w:line="360" w:lineRule="auto"/>
+              <w:jc w:val="center"/>
+              <w:rPr>
+                <w:rFonts w:ascii="Times New Roman" w:hAnsi="Times New Roman" w:cs="Times New Roman"/>
+                <w:sz w:val="24"/>
+                <w:szCs w:val="24"/>
+              </w:rPr>
+            </w:pPr>
+          </w:p>
+        </w:tc>
+      </w:tr>
+      <w:tr>
+        <w:tc>
+          <w:tcPr>
+            <w:tcW w:w="1871" w:type="dxa"/>
+            <w:vMerge/>
+          </w:tcPr>
+          <w:p>
+            <w:pPr>
+              <w:spacing w:line="360" w:lineRule="auto"/>
+              <w:jc w:val="center"/>
+              <w:rPr>
+                <w:rFonts w:ascii="Times New Roman" w:hAnsi="Times New Roman" w:cs="Times New Roman"/>
+                <w:sz w:val="24"/>
+                <w:szCs w:val="24"/>
+              </w:rPr>
+            </w:pPr>
+          </w:p>
+        </w:tc>
+        <w:tc>
+          <w:tcPr>
+            <w:tcW w:w="1273" w:type="dxa"/>
+            <w:vMerge/>
+          </w:tcPr>
+          <w:p>
+            <w:pPr>
+              <w:spacing w:line="360" w:lineRule="auto"/>
+              <w:jc w:val="center"/>
+              <w:rPr>
+                <w:rFonts w:ascii="Times New Roman" w:hAnsi="Times New Roman" w:cs="Times New Roman"/>
+                <w:sz w:val="24"/>
+                <w:szCs w:val="24"/>
+              </w:rPr>
+            </w:pPr>
+          </w:p>
+        </w:tc>
+        <w:tc>
+          <w:tcPr>
+            <w:tcW w:w="8434" w:type="dxa"/>
+          </w:tcPr>
+          <w:p>
+            <w:pPr>
+              <w:spacing w:line="360" w:lineRule="auto"/>
+              <w:jc w:val="center"/>
+              <w:rPr>
+                <w:rFonts w:ascii="Times New Roman" w:hAnsi="Times New Roman" w:cs="Times New Roman"/>
+                <w:sz w:val="24"/>
+                <w:szCs w:val="24"/>
+              </w:rPr>
+            </w:pPr>
+          </w:p>
+        </w:tc>
+        <w:tc>
+          <w:tcPr>
+            <w:tcW w:w="3272" w:type="dxa"/>
+          </w:tcPr>
+          <w:p>
+            <w:pPr>
+              <w:spacing w:line="360" w:lineRule="auto"/>
+              <w:jc w:val="center"/>
+              <w:rPr>
+                <w:rFonts w:ascii="Times New Roman" w:hAnsi="Times New Roman" w:cs="Times New Roman"/>
+                <w:sz w:val="24"/>
+                <w:szCs w:val="24"/>
+              </w:rPr>
+            </w:pPr>
+          </w:p>
+        </w:tc>
+      </w:tr>
+      <w:tr>
+        <w:tc>
+          <w:tcPr>
+            <w:tcW w:w="1871" w:type="dxa"/>
+            <w:vMerge/>
+          </w:tcPr>
+          <w:p>
+            <w:pPr>
+              <w:spacing w:line="360" w:lineRule="auto"/>
+              <w:jc w:val="center"/>
+              <w:rPr>
+                <w:rFonts w:ascii="Times New Roman" w:hAnsi="Times New Roman" w:cs="Times New Roman"/>
+                <w:sz w:val="24"/>
+                <w:szCs w:val="24"/>
+              </w:rPr>
+            </w:pPr>
+          </w:p>
+        </w:tc>
+        <w:tc>
+          <w:tcPr>
+            <w:tcW w:w="1273" w:type="dxa"/>
+            <w:vMerge/>
+          </w:tcPr>
+          <w:p>
+            <w:pPr>
+              <w:spacing w:line="360" w:lineRule="auto"/>
+              <w:jc w:val="center"/>
+              <w:rPr>
+                <w:rFonts w:ascii="Times New Roman" w:hAnsi="Times New Roman" w:cs="Times New Roman"/>
+                <w:sz w:val="24"/>
+                <w:szCs w:val="24"/>
+              </w:rPr>
+            </w:pPr>
+          </w:p>
+        </w:tc>
+        <w:tc>
+          <w:tcPr>
+            <w:tcW w:w="8434" w:type="dxa"/>
+          </w:tcPr>
+          <w:p>
+            <w:pPr>
+              <w:spacing w:line="360" w:lineRule="auto"/>
+              <w:jc w:val="center"/>
+              <w:rPr>
+                <w:rFonts w:ascii="Times New Roman" w:hAnsi="Times New Roman" w:cs="Times New Roman"/>
+                <w:sz w:val="24"/>
+                <w:szCs w:val="24"/>
+              </w:rPr>
+            </w:pPr>
+          </w:p>
+        </w:tc>
+        <w:tc>
+          <w:tcPr>
+            <w:tcW w:w="3272" w:type="dxa"/>
+          </w:tcPr>
+          <w:p>
+            <w:pPr>
+              <w:spacing w:line="360" w:lineRule="auto"/>
+              <w:jc w:val="center"/>
+              <w:rPr>
+                <w:rFonts w:ascii="Times New Roman" w:hAnsi="Times New Roman" w:cs="Times New Roman"/>
+                <w:sz w:val="24"/>
+                <w:szCs w:val="24"/>
+              </w:rPr>
+            </w:pPr>
+          </w:p>
+        </w:tc>
+      </w:tr>
+      <w:tr>
+        <w:tc>
+          <w:tcPr>
+            <w:tcW w:w="1871" w:type="dxa"/>
+            <w:vMerge/>
+          </w:tcPr>
+          <w:p>
+            <w:pPr>
+              <w:spacing w:line="360" w:lineRule="auto"/>
+              <w:jc w:val="center"/>
+              <w:rPr>
+                <w:rFonts w:ascii="Times New Roman" w:hAnsi="Times New Roman" w:cs="Times New Roman"/>
+                <w:sz w:val="24"/>
+                <w:szCs w:val="24"/>
+              </w:rPr>
+            </w:pPr>
+          </w:p>
+        </w:tc>
+        <w:tc>
+          <w:tcPr>
+            <w:tcW w:w="1273" w:type="dxa"/>
+            <w:vMerge/>
+          </w:tcPr>
+          <w:p>
+            <w:pPr>
+              <w:spacing w:line="360" w:lineRule="auto"/>
+              <w:jc w:val="center"/>
+              <w:rPr>
+                <w:rFonts w:ascii="Times New Roman" w:hAnsi="Times New Roman" w:cs="Times New Roman"/>
+                <w:sz w:val="24"/>
+                <w:szCs w:val="24"/>
+              </w:rPr>
+            </w:pPr>
+          </w:p>
+        </w:tc>
+        <w:tc>
+          <w:tcPr>
+            <w:tcW w:w="8434" w:type="dxa"/>
+          </w:tcPr>
+          <w:p>
+            <w:pPr>
+              <w:spacing w:line="360" w:lineRule="auto"/>
+              <w:jc w:val="center"/>
+              <w:rPr>
+                <w:rFonts w:ascii="Times New Roman" w:hAnsi="Times New Roman" w:cs="Times New Roman"/>
+                <w:sz w:val="24"/>
+                <w:szCs w:val="24"/>
+              </w:rPr>
+            </w:pPr>
+          </w:p>
+        </w:tc>
+        <w:tc>
+          <w:tcPr>
+            <w:tcW w:w="3272" w:type="dxa"/>
+          </w:tcPr>
+          <w:p>
+            <w:pPr>
+              <w:spacing w:line="360" w:lineRule="auto"/>
+              <w:jc w:val="center"/>
+              <w:rPr>
+                <w:rFonts w:ascii="Times New Roman" w:hAnsi="Times New Roman" w:cs="Times New Roman"/>
+                <w:sz w:val="24"/>
+                <w:szCs w:val="24"/>
+              </w:rPr>
+            </w:pPr>
+          </w:p>
+        </w:tc>
+      </w:tr>
+      <w:tr>
+        <w:tc>
+          <w:tcPr>
+            <w:tcW w:w="1871" w:type="dxa"/>
+          </w:tcPr>
+          <w:p>
+            <w:pPr>
+              <w:spacing w:line="360" w:lineRule="auto"/>
+              <w:jc w:val="center"/>
+              <w:rPr>
+                <w:rFonts w:ascii="Times New Roman" w:hAnsi="Times New Roman" w:cs="Times New Roman"/>
+                <w:sz w:val="24"/>
+                <w:szCs w:val="24"/>
+                <w:lang w:val="en-US"/>
+              </w:rPr>
+            </w:pPr>
+            <w:proofErr w:type="spellStart"/>
+            <w:r>
+              <w:rPr>
+                <w:rFonts w:ascii="Times New Roman" w:hAnsi="Times New Roman" w:cs="Times New Roman"/>
+                <w:sz w:val="24"/>
+                <w:szCs w:val="24"/>
+                <w:lang w:val="en-US"/>
+              </w:rPr>
+              <w:t>Ver</w:t>
+            </w:r>
+            <w:proofErr w:type="spellEnd"/>
+            <w:r>
+              <w:rPr>
+                <w:rFonts w:ascii="Times New Roman" w:hAnsi="Times New Roman" w:cs="Times New Roman"/>
+                <w:sz w:val="24"/>
+                <w:szCs w:val="24"/>
+              </w:rPr>
+              <w:t>_1.</w:t>
+            </w:r>
+            <w:r>
+              <w:rPr>
+                <w:rFonts w:ascii="Times New Roman" w:hAnsi="Times New Roman" w:cs="Times New Roman"/>
+                <w:sz w:val="24"/>
+                <w:szCs w:val="24"/>
+                <w:lang w:val="en-US"/>
+              </w:rPr>
+              <w:t>2</w:t>
+            </w:r>
+            <w:r>
+              <w:rPr>
+                <w:rFonts w:ascii="Times New Roman" w:hAnsi="Times New Roman" w:cs="Times New Roman"/>
+                <w:sz w:val="24"/>
+                <w:szCs w:val="24"/>
+              </w:rPr>
+              <w:t>/</w:t>
+            </w:r>
+            <w:r>
+              <w:rPr>
+                <w:rFonts w:ascii="Times New Roman" w:hAnsi="Times New Roman" w:cs="Times New Roman"/>
+                <w:sz w:val="24"/>
+                <w:szCs w:val="24"/>
+                <w:lang w:val="en-US"/>
+              </w:rPr>
+              <w:t>Rev</w:t>
+            </w:r>
+            <w:r>
+              <w:rPr>
+                <w:rFonts w:ascii="Times New Roman" w:hAnsi="Times New Roman" w:cs="Times New Roman"/>
+                <w:sz w:val="24"/>
+                <w:szCs w:val="24"/>
+              </w:rPr>
+              <w:t>_1.</w:t>
+            </w:r>
+            <w:r>
+              <w:rPr>
+                <w:rFonts w:ascii="Times New Roman" w:hAnsi="Times New Roman" w:cs="Times New Roman"/>
+                <w:sz w:val="24"/>
+                <w:szCs w:val="24"/>
+                <w:lang w:val="en-US"/>
+              </w:rPr>
+              <w:t>2</w:t>
+            </w:r>
+          </w:p>
+        </w:tc>
+        <w:tc>
+          <w:tcPr>
+            <w:tcW w:w="1273" w:type="dxa"/>
+          </w:tcPr>
+          <w:p>
+            <w:pPr>
+              <w:spacing w:line="360" w:lineRule="auto"/>
+              <w:jc w:val="center"/>
+              <w:rPr>
+                <w:rFonts w:ascii="Times New Roman" w:hAnsi="Times New Roman" w:cs="Times New Roman"/>
+                <w:sz w:val="24"/>
+                <w:szCs w:val="24"/>
+                <w:lang w:val="en-US"/>
+              </w:rPr>
+            </w:pPr>
+            <w:r>
+              <w:rPr>
+                <w:rFonts w:ascii="Times New Roman" w:hAnsi="Times New Roman" w:cs="Times New Roman"/>
+                <w:sz w:val="24"/>
+                <w:szCs w:val="24"/>
+                <w:lang w:val="en-US"/>
+              </w:rPr>
+              <w:t>Rev</w:t>
+            </w:r>
+            <w:r>
+              <w:rPr>
+                <w:rFonts w:ascii="Times New Roman" w:hAnsi="Times New Roman" w:cs="Times New Roman"/>
+                <w:sz w:val="24"/>
+                <w:szCs w:val="24"/>
+              </w:rPr>
+              <w:t>_1.</w:t>
+            </w:r>
+            <w:r>
+              <w:rPr>
+                <w:rFonts w:ascii="Times New Roman" w:hAnsi="Times New Roman" w:cs="Times New Roman"/>
+                <w:sz w:val="24"/>
+                <w:szCs w:val="24"/>
+                <w:lang w:val="en-US"/>
+              </w:rPr>
+              <w:t>2</w:t>
+            </w:r>
             <w:bookmarkStart w:id="0" w:name="_GoBack"/>
             <w:bookmarkEnd w:id="0"/>
           </w:p>
         </w:tc>
         <w:tc>
           <w:tcPr>
+            <w:tcW w:w="8434" w:type="dxa"/>
+          </w:tcPr>
+          <w:p>
+            <w:pPr>
+              <w:spacing w:line="360" w:lineRule="auto"/>
+              <w:jc w:val="center"/>
+              <w:rPr>
+                <w:rFonts w:ascii="Times New Roman" w:hAnsi="Times New Roman" w:cs="Times New Roman"/>
+                <w:strike/>
+                <w:sz w:val="24"/>
+                <w:szCs w:val="24"/>
+              </w:rPr>
+            </w:pPr>
+            <w:r>
+              <w:rPr>
+                <w:rFonts w:ascii="Times New Roman" w:hAnsi="Times New Roman" w:cs="Times New Roman"/>
+                <w:strike/>
+                <w:sz w:val="24"/>
+                <w:szCs w:val="24"/>
+              </w:rPr>
+              <w:t xml:space="preserve">На Э3 </w:t>
+            </w:r>
+            <w:proofErr w:type="spellStart"/>
+            <w:r>
+              <w:rPr>
+                <w:rFonts w:ascii="Times New Roman" w:hAnsi="Times New Roman" w:cs="Times New Roman"/>
+                <w:strike/>
+                <w:sz w:val="24"/>
+                <w:szCs w:val="24"/>
+              </w:rPr>
+              <w:t>клемник</w:t>
+            </w:r>
+            <w:proofErr w:type="spellEnd"/>
+            <w:r>
+              <w:rPr>
+                <w:rFonts w:ascii="Times New Roman" w:hAnsi="Times New Roman" w:cs="Times New Roman"/>
+                <w:strike/>
+                <w:sz w:val="24"/>
+                <w:szCs w:val="24"/>
+              </w:rPr>
+              <w:t xml:space="preserve"> </w:t>
+            </w:r>
+            <w:r>
+              <w:rPr>
+                <w:rFonts w:ascii="Times New Roman" w:hAnsi="Times New Roman" w:cs="Times New Roman"/>
+                <w:strike/>
+                <w:sz w:val="24"/>
+                <w:szCs w:val="24"/>
+                <w:lang w:val="en-US"/>
+              </w:rPr>
+              <w:t>X</w:t>
+            </w:r>
+            <w:r>
+              <w:rPr>
+                <w:rFonts w:ascii="Times New Roman" w:hAnsi="Times New Roman" w:cs="Times New Roman"/>
+                <w:strike/>
+                <w:sz w:val="24"/>
+                <w:szCs w:val="24"/>
+              </w:rPr>
+              <w:t>2 исправить ответную часть на «грибок» Авария</w:t>
+            </w:r>
+          </w:p>
+        </w:tc>
+        <w:tc>
+          <w:tcPr>
             <w:tcW w:w="3272" w:type="dxa"/>
           </w:tcPr>
           <w:p>
@@ -759,7 +1440,6 @@
         <w:tc>
           <w:tcPr>
             <w:tcW w:w="1871" w:type="dxa"/>
-            <w:vMerge/>
           </w:tcPr>
           <w:p>
             <w:pPr>
@@ -776,7 +1456,6 @@
         <w:tc>
           <w:tcPr>
             <w:tcW w:w="1273" w:type="dxa"/>
-            <w:vMerge/>
           </w:tcPr>
           <w:p>
             <w:pPr>
@@ -800,10 +1479,58 @@
               <w:jc w:val="center"/>
               <w:rPr>
                 <w:rFonts w:ascii="Times New Roman" w:hAnsi="Times New Roman" w:cs="Times New Roman"/>
-                <w:sz w:val="24"/>
-                <w:szCs w:val="24"/>
-              </w:rPr>
-            </w:pPr>
+                <w:strike/>
+                <w:sz w:val="24"/>
+                <w:szCs w:val="24"/>
+              </w:rPr>
+            </w:pPr>
+            <w:r>
+              <w:rPr>
+                <w:rFonts w:ascii="Times New Roman" w:hAnsi="Times New Roman" w:cs="Times New Roman"/>
+                <w:strike/>
+                <w:sz w:val="24"/>
+                <w:szCs w:val="24"/>
+              </w:rPr>
+              <w:t xml:space="preserve">Назначение портов </w:t>
+            </w:r>
+            <w:r>
+              <w:rPr>
+                <w:rFonts w:ascii="Times New Roman" w:hAnsi="Times New Roman" w:cs="Times New Roman"/>
+                <w:strike/>
+                <w:sz w:val="24"/>
+                <w:szCs w:val="24"/>
+                <w:lang w:val="en-US"/>
+              </w:rPr>
+              <w:t>PB</w:t>
+            </w:r>
+            <w:r>
+              <w:rPr>
+                <w:rFonts w:ascii="Times New Roman" w:hAnsi="Times New Roman" w:cs="Times New Roman"/>
+                <w:strike/>
+                <w:sz w:val="24"/>
+                <w:szCs w:val="24"/>
+              </w:rPr>
+              <w:t xml:space="preserve">6 и </w:t>
+            </w:r>
+            <w:r>
+              <w:rPr>
+                <w:rFonts w:ascii="Times New Roman" w:hAnsi="Times New Roman" w:cs="Times New Roman"/>
+                <w:strike/>
+                <w:sz w:val="24"/>
+                <w:szCs w:val="24"/>
+                <w:lang w:val="en-US"/>
+              </w:rPr>
+              <w:t>PB</w:t>
+            </w:r>
+            <w:r>
+              <w:rPr>
+                <w:rFonts w:ascii="Times New Roman" w:hAnsi="Times New Roman" w:cs="Times New Roman"/>
+                <w:strike/>
+                <w:sz w:val="24"/>
+                <w:szCs w:val="24"/>
+              </w:rPr>
+              <w:t>7 обменять местами</w:t>
+            </w:r>
           </w:p>
         </w:tc>
         <w:tc>
@@ -827,7 +1554,6 @@
         <w:tc>
           <w:tcPr>
             <w:tcW w:w="1871" w:type="dxa"/>
-            <w:vMerge/>
           </w:tcPr>
           <w:p>
             <w:pPr>
@@ -844,7 +1570,6 @@
         <w:tc>
           <w:tcPr>
             <w:tcW w:w="1273" w:type="dxa"/>
-            <w:vMerge/>
           </w:tcPr>
           <w:p>
             <w:pPr>
@@ -868,446 +1593,87 @@
               <w:jc w:val="center"/>
               <w:rPr>
                 <w:rFonts w:ascii="Times New Roman" w:hAnsi="Times New Roman" w:cs="Times New Roman"/>
-                <w:sz w:val="24"/>
-                <w:szCs w:val="24"/>
-              </w:rPr>
-            </w:pPr>
-          </w:p>
-        </w:tc>
-        <w:tc>
-          <w:tcPr>
-            <w:tcW w:w="3272" w:type="dxa"/>
-          </w:tcPr>
-          <w:p>
-            <w:pPr>
-              <w:spacing w:line="360" w:lineRule="auto"/>
-              <w:jc w:val="center"/>
-              <w:rPr>
-                <w:rFonts w:ascii="Times New Roman" w:hAnsi="Times New Roman" w:cs="Times New Roman"/>
-                <w:sz w:val="24"/>
-                <w:szCs w:val="24"/>
-              </w:rPr>
-            </w:pPr>
-          </w:p>
-        </w:tc>
-      </w:tr>
-      <w:tr>
-        <w:tc>
-          <w:tcPr>
-            <w:tcW w:w="1871" w:type="dxa"/>
-            <w:vMerge/>
-          </w:tcPr>
-          <w:p>
-            <w:pPr>
-              <w:spacing w:line="360" w:lineRule="auto"/>
-              <w:jc w:val="center"/>
-              <w:rPr>
-                <w:rFonts w:ascii="Times New Roman" w:hAnsi="Times New Roman" w:cs="Times New Roman"/>
-                <w:sz w:val="24"/>
-                <w:szCs w:val="24"/>
-              </w:rPr>
-            </w:pPr>
-          </w:p>
-        </w:tc>
-        <w:tc>
-          <w:tcPr>
-            <w:tcW w:w="1273" w:type="dxa"/>
-            <w:vMerge/>
-          </w:tcPr>
-          <w:p>
-            <w:pPr>
-              <w:spacing w:line="360" w:lineRule="auto"/>
-              <w:jc w:val="center"/>
-              <w:rPr>
-                <w:rFonts w:ascii="Times New Roman" w:hAnsi="Times New Roman" w:cs="Times New Roman"/>
-                <w:sz w:val="24"/>
-                <w:szCs w:val="24"/>
-              </w:rPr>
-            </w:pPr>
-          </w:p>
-        </w:tc>
-        <w:tc>
-          <w:tcPr>
-            <w:tcW w:w="8434" w:type="dxa"/>
-          </w:tcPr>
-          <w:p>
-            <w:pPr>
-              <w:spacing w:line="360" w:lineRule="auto"/>
-              <w:jc w:val="center"/>
-              <w:rPr>
-                <w:rFonts w:ascii="Times New Roman" w:hAnsi="Times New Roman" w:cs="Times New Roman"/>
-                <w:sz w:val="24"/>
-                <w:szCs w:val="24"/>
-              </w:rPr>
-            </w:pPr>
-          </w:p>
-        </w:tc>
-        <w:tc>
-          <w:tcPr>
-            <w:tcW w:w="3272" w:type="dxa"/>
-          </w:tcPr>
-          <w:p>
-            <w:pPr>
-              <w:spacing w:line="360" w:lineRule="auto"/>
-              <w:jc w:val="center"/>
-              <w:rPr>
-                <w:rFonts w:ascii="Times New Roman" w:hAnsi="Times New Roman" w:cs="Times New Roman"/>
-                <w:sz w:val="24"/>
-                <w:szCs w:val="24"/>
-              </w:rPr>
-            </w:pPr>
-          </w:p>
-        </w:tc>
-      </w:tr>
-      <w:tr>
-        <w:tc>
-          <w:tcPr>
-            <w:tcW w:w="1871" w:type="dxa"/>
-            <w:vMerge/>
-          </w:tcPr>
-          <w:p>
-            <w:pPr>
-              <w:spacing w:line="360" w:lineRule="auto"/>
-              <w:jc w:val="center"/>
-              <w:rPr>
-                <w:rFonts w:ascii="Times New Roman" w:hAnsi="Times New Roman" w:cs="Times New Roman"/>
-                <w:sz w:val="24"/>
-                <w:szCs w:val="24"/>
-              </w:rPr>
-            </w:pPr>
-          </w:p>
-        </w:tc>
-        <w:tc>
-          <w:tcPr>
-            <w:tcW w:w="1273" w:type="dxa"/>
-            <w:vMerge/>
-          </w:tcPr>
-          <w:p>
-            <w:pPr>
-              <w:spacing w:line="360" w:lineRule="auto"/>
-              <w:jc w:val="center"/>
-              <w:rPr>
-                <w:rFonts w:ascii="Times New Roman" w:hAnsi="Times New Roman" w:cs="Times New Roman"/>
-                <w:sz w:val="24"/>
-                <w:szCs w:val="24"/>
-              </w:rPr>
-            </w:pPr>
-          </w:p>
-        </w:tc>
-        <w:tc>
-          <w:tcPr>
-            <w:tcW w:w="8434" w:type="dxa"/>
-          </w:tcPr>
-          <w:p>
-            <w:pPr>
-              <w:spacing w:line="360" w:lineRule="auto"/>
-              <w:jc w:val="center"/>
-              <w:rPr>
-                <w:rFonts w:ascii="Times New Roman" w:hAnsi="Times New Roman" w:cs="Times New Roman"/>
-                <w:sz w:val="24"/>
-                <w:szCs w:val="24"/>
-              </w:rPr>
-            </w:pPr>
-          </w:p>
-        </w:tc>
-        <w:tc>
-          <w:tcPr>
-            <w:tcW w:w="3272" w:type="dxa"/>
-          </w:tcPr>
-          <w:p>
-            <w:pPr>
-              <w:spacing w:line="360" w:lineRule="auto"/>
-              <w:jc w:val="center"/>
-              <w:rPr>
-                <w:rFonts w:ascii="Times New Roman" w:hAnsi="Times New Roman" w:cs="Times New Roman"/>
-                <w:sz w:val="24"/>
-                <w:szCs w:val="24"/>
-              </w:rPr>
-            </w:pPr>
-          </w:p>
-        </w:tc>
-      </w:tr>
-      <w:tr>
-        <w:tc>
-          <w:tcPr>
-            <w:tcW w:w="1871" w:type="dxa"/>
-            <w:vMerge/>
-          </w:tcPr>
-          <w:p>
-            <w:pPr>
-              <w:spacing w:line="360" w:lineRule="auto"/>
-              <w:jc w:val="center"/>
-              <w:rPr>
-                <w:rFonts w:ascii="Times New Roman" w:hAnsi="Times New Roman" w:cs="Times New Roman"/>
-                <w:sz w:val="24"/>
-                <w:szCs w:val="24"/>
-              </w:rPr>
-            </w:pPr>
-          </w:p>
-        </w:tc>
-        <w:tc>
-          <w:tcPr>
-            <w:tcW w:w="1273" w:type="dxa"/>
-            <w:vMerge/>
-          </w:tcPr>
-          <w:p>
-            <w:pPr>
-              <w:spacing w:line="360" w:lineRule="auto"/>
-              <w:jc w:val="center"/>
-              <w:rPr>
-                <w:rFonts w:ascii="Times New Roman" w:hAnsi="Times New Roman" w:cs="Times New Roman"/>
-                <w:sz w:val="24"/>
-                <w:szCs w:val="24"/>
-              </w:rPr>
-            </w:pPr>
-          </w:p>
-        </w:tc>
-        <w:tc>
-          <w:tcPr>
-            <w:tcW w:w="8434" w:type="dxa"/>
-          </w:tcPr>
-          <w:p>
-            <w:pPr>
-              <w:spacing w:line="360" w:lineRule="auto"/>
-              <w:jc w:val="center"/>
-              <w:rPr>
-                <w:rFonts w:ascii="Times New Roman" w:hAnsi="Times New Roman" w:cs="Times New Roman"/>
-                <w:sz w:val="24"/>
-                <w:szCs w:val="24"/>
-              </w:rPr>
-            </w:pPr>
-          </w:p>
-        </w:tc>
-        <w:tc>
-          <w:tcPr>
-            <w:tcW w:w="3272" w:type="dxa"/>
-          </w:tcPr>
-          <w:p>
-            <w:pPr>
-              <w:spacing w:line="360" w:lineRule="auto"/>
-              <w:jc w:val="center"/>
-              <w:rPr>
-                <w:rFonts w:ascii="Times New Roman" w:hAnsi="Times New Roman" w:cs="Times New Roman"/>
-                <w:sz w:val="24"/>
-                <w:szCs w:val="24"/>
-              </w:rPr>
-            </w:pPr>
-          </w:p>
-        </w:tc>
-      </w:tr>
-      <w:tr>
-        <w:tc>
-          <w:tcPr>
-            <w:tcW w:w="1871" w:type="dxa"/>
-            <w:vMerge/>
-          </w:tcPr>
-          <w:p>
-            <w:pPr>
-              <w:spacing w:line="360" w:lineRule="auto"/>
-              <w:jc w:val="center"/>
-              <w:rPr>
-                <w:rFonts w:ascii="Times New Roman" w:hAnsi="Times New Roman" w:cs="Times New Roman"/>
-                <w:sz w:val="24"/>
-                <w:szCs w:val="24"/>
-              </w:rPr>
-            </w:pPr>
-          </w:p>
-        </w:tc>
-        <w:tc>
-          <w:tcPr>
-            <w:tcW w:w="1273" w:type="dxa"/>
-            <w:vMerge/>
-          </w:tcPr>
-          <w:p>
-            <w:pPr>
-              <w:spacing w:line="360" w:lineRule="auto"/>
-              <w:jc w:val="center"/>
-              <w:rPr>
-                <w:rFonts w:ascii="Times New Roman" w:hAnsi="Times New Roman" w:cs="Times New Roman"/>
-                <w:sz w:val="24"/>
-                <w:szCs w:val="24"/>
-              </w:rPr>
-            </w:pPr>
-          </w:p>
-        </w:tc>
-        <w:tc>
-          <w:tcPr>
-            <w:tcW w:w="8434" w:type="dxa"/>
-          </w:tcPr>
-          <w:p>
-            <w:pPr>
-              <w:spacing w:line="360" w:lineRule="auto"/>
-              <w:jc w:val="center"/>
-              <w:rPr>
-                <w:rFonts w:ascii="Times New Roman" w:hAnsi="Times New Roman" w:cs="Times New Roman"/>
-                <w:sz w:val="24"/>
-                <w:szCs w:val="24"/>
-              </w:rPr>
-            </w:pPr>
-          </w:p>
-        </w:tc>
-        <w:tc>
-          <w:tcPr>
-            <w:tcW w:w="3272" w:type="dxa"/>
-          </w:tcPr>
-          <w:p>
-            <w:pPr>
-              <w:spacing w:line="360" w:lineRule="auto"/>
-              <w:jc w:val="center"/>
-              <w:rPr>
-                <w:rFonts w:ascii="Times New Roman" w:hAnsi="Times New Roman" w:cs="Times New Roman"/>
-                <w:sz w:val="24"/>
-                <w:szCs w:val="24"/>
-              </w:rPr>
-            </w:pPr>
-          </w:p>
-        </w:tc>
-      </w:tr>
-      <w:tr>
-        <w:tc>
-          <w:tcPr>
-            <w:tcW w:w="1871" w:type="dxa"/>
-            <w:vMerge/>
-          </w:tcPr>
-          <w:p>
-            <w:pPr>
-              <w:spacing w:line="360" w:lineRule="auto"/>
-              <w:jc w:val="center"/>
-              <w:rPr>
-                <w:rFonts w:ascii="Times New Roman" w:hAnsi="Times New Roman" w:cs="Times New Roman"/>
-                <w:sz w:val="24"/>
-                <w:szCs w:val="24"/>
-              </w:rPr>
-            </w:pPr>
-          </w:p>
-        </w:tc>
-        <w:tc>
-          <w:tcPr>
-            <w:tcW w:w="1273" w:type="dxa"/>
-            <w:vMerge/>
-          </w:tcPr>
-          <w:p>
-            <w:pPr>
-              <w:spacing w:line="360" w:lineRule="auto"/>
-              <w:jc w:val="center"/>
-              <w:rPr>
-                <w:rFonts w:ascii="Times New Roman" w:hAnsi="Times New Roman" w:cs="Times New Roman"/>
-                <w:sz w:val="24"/>
-                <w:szCs w:val="24"/>
-              </w:rPr>
-            </w:pPr>
-          </w:p>
-        </w:tc>
-        <w:tc>
-          <w:tcPr>
-            <w:tcW w:w="8434" w:type="dxa"/>
-          </w:tcPr>
-          <w:p>
-            <w:pPr>
-              <w:spacing w:line="360" w:lineRule="auto"/>
-              <w:jc w:val="center"/>
-              <w:rPr>
-                <w:rFonts w:ascii="Times New Roman" w:hAnsi="Times New Roman" w:cs="Times New Roman"/>
-                <w:sz w:val="24"/>
-                <w:szCs w:val="24"/>
-              </w:rPr>
-            </w:pPr>
-          </w:p>
-        </w:tc>
-        <w:tc>
-          <w:tcPr>
-            <w:tcW w:w="3272" w:type="dxa"/>
-          </w:tcPr>
-          <w:p>
-            <w:pPr>
-              <w:spacing w:line="360" w:lineRule="auto"/>
-              <w:jc w:val="center"/>
-              <w:rPr>
-                <w:rFonts w:ascii="Times New Roman" w:hAnsi="Times New Roman" w:cs="Times New Roman"/>
-                <w:sz w:val="24"/>
-                <w:szCs w:val="24"/>
-              </w:rPr>
-            </w:pPr>
-          </w:p>
-        </w:tc>
-      </w:tr>
-      <w:tr>
-        <w:tc>
-          <w:tcPr>
-            <w:tcW w:w="1871" w:type="dxa"/>
-          </w:tcPr>
-          <w:p>
-            <w:pPr>
-              <w:spacing w:line="360" w:lineRule="auto"/>
-              <w:jc w:val="center"/>
-              <w:rPr>
-                <w:rFonts w:ascii="Times New Roman" w:hAnsi="Times New Roman" w:cs="Times New Roman"/>
+                <w:strike/>
+                <w:sz w:val="24"/>
+                <w:szCs w:val="24"/>
+              </w:rPr>
+            </w:pPr>
+            <w:r>
+              <w:rPr>
+                <w:rFonts w:ascii="Times New Roman" w:hAnsi="Times New Roman" w:cs="Times New Roman"/>
+                <w:strike/>
+                <w:sz w:val="24"/>
+                <w:szCs w:val="24"/>
+              </w:rPr>
+              <w:t xml:space="preserve">На драйверах </w:t>
+            </w:r>
+            <w:r>
+              <w:rPr>
+                <w:rFonts w:ascii="Times New Roman" w:hAnsi="Times New Roman" w:cs="Times New Roman"/>
+                <w:strike/>
                 <w:sz w:val="24"/>
                 <w:szCs w:val="24"/>
                 <w:lang w:val="en-US"/>
               </w:rPr>
-            </w:pPr>
-            <w:r>
-              <w:rPr>
-                <w:rFonts w:ascii="Times New Roman" w:hAnsi="Times New Roman" w:cs="Times New Roman"/>
+              <w:t>STLED</w:t>
+            </w:r>
+            <w:r>
+              <w:rPr>
+                <w:rFonts w:ascii="Times New Roman" w:hAnsi="Times New Roman" w:cs="Times New Roman"/>
+                <w:strike/>
+                <w:sz w:val="24"/>
+                <w:szCs w:val="24"/>
+              </w:rPr>
+              <w:t>316</w:t>
+            </w:r>
+            <w:r>
+              <w:rPr>
+                <w:rFonts w:ascii="Times New Roman" w:hAnsi="Times New Roman" w:cs="Times New Roman"/>
+                <w:strike/>
                 <w:sz w:val="24"/>
                 <w:szCs w:val="24"/>
                 <w:lang w:val="en-US"/>
               </w:rPr>
-              <w:t>Ver_1.0/Rev_1.0</w:t>
-            </w:r>
-          </w:p>
-        </w:tc>
-        <w:tc>
-          <w:tcPr>
-            <w:tcW w:w="1273" w:type="dxa"/>
-          </w:tcPr>
-          <w:p>
-            <w:pPr>
-              <w:spacing w:line="360" w:lineRule="auto"/>
-              <w:jc w:val="center"/>
-              <w:rPr>
-                <w:rFonts w:ascii="Times New Roman" w:hAnsi="Times New Roman" w:cs="Times New Roman"/>
-                <w:sz w:val="24"/>
-                <w:szCs w:val="24"/>
-              </w:rPr>
-            </w:pPr>
-            <w:r>
-              <w:rPr>
-                <w:rFonts w:ascii="Times New Roman" w:hAnsi="Times New Roman" w:cs="Times New Roman"/>
+              <w:t>S</w:t>
+            </w:r>
+            <w:r>
+              <w:rPr>
+                <w:rFonts w:ascii="Times New Roman" w:hAnsi="Times New Roman" w:cs="Times New Roman"/>
+                <w:strike/>
+                <w:sz w:val="24"/>
+                <w:szCs w:val="24"/>
+              </w:rPr>
+              <w:t xml:space="preserve">, контакт </w:t>
+            </w:r>
+            <w:r>
+              <w:rPr>
+                <w:rFonts w:ascii="Times New Roman" w:hAnsi="Times New Roman" w:cs="Times New Roman"/>
+                <w:strike/>
                 <w:sz w:val="24"/>
                 <w:szCs w:val="24"/>
                 <w:lang w:val="en-US"/>
               </w:rPr>
-              <w:t>Rev_1.0</w:t>
-            </w:r>
-          </w:p>
-        </w:tc>
-        <w:tc>
-          <w:tcPr>
-            <w:tcW w:w="8434" w:type="dxa"/>
-          </w:tcPr>
-          <w:p>
-            <w:pPr>
-              <w:spacing w:line="360" w:lineRule="auto"/>
-              <w:jc w:val="center"/>
+              <w:t>DIN</w:t>
+            </w:r>
+            <w:r>
               <w:rPr>
                 <w:rFonts w:ascii="Times New Roman" w:hAnsi="Times New Roman" w:cs="Times New Roman"/>
                 <w:strike/>
                 <w:sz w:val="24"/>
                 <w:szCs w:val="24"/>
               </w:rPr>
-            </w:pPr>
+              <w:t>/</w:t>
+            </w:r>
             <w:r>
               <w:rPr>
                 <w:rFonts w:ascii="Times New Roman" w:hAnsi="Times New Roman" w:cs="Times New Roman"/>
                 <w:strike/>
                 <w:sz w:val="24"/>
                 <w:szCs w:val="24"/>
-              </w:rPr>
-              <w:t xml:space="preserve">На Э3 </w:t>
-            </w:r>
-            <w:proofErr w:type="spellStart"/>
+                <w:lang w:val="en-US"/>
+              </w:rPr>
+              <w:t>DOUT</w:t>
+            </w:r>
             <w:r>
               <w:rPr>
                 <w:rFonts w:ascii="Times New Roman" w:hAnsi="Times New Roman" w:cs="Times New Roman"/>
@@ -1315,300 +1681,7 @@
                 <w:sz w:val="24"/>
                 <w:szCs w:val="24"/>
               </w:rPr>
-              <w:t>клемник</w:t>
-            </w:r>
-            <w:proofErr w:type="spellEnd"/>
-            <w:r>
-              <w:rPr>
-                <w:rFonts w:ascii="Times New Roman" w:hAnsi="Times New Roman" w:cs="Times New Roman"/>
-                <w:strike/>
-                <w:sz w:val="24"/>
-                <w:szCs w:val="24"/>
-              </w:rPr>
-              <w:t xml:space="preserve"> </w:t>
-            </w:r>
-            <w:r>
-              <w:rPr>
-                <w:rFonts w:ascii="Times New Roman" w:hAnsi="Times New Roman" w:cs="Times New Roman"/>
-                <w:strike/>
-                <w:sz w:val="24"/>
-                <w:szCs w:val="24"/>
-                <w:lang w:val="en-US"/>
-              </w:rPr>
-              <w:t>X</w:t>
-            </w:r>
-            <w:r>
-              <w:rPr>
-                <w:rFonts w:ascii="Times New Roman" w:hAnsi="Times New Roman" w:cs="Times New Roman"/>
-                <w:strike/>
-                <w:sz w:val="24"/>
-                <w:szCs w:val="24"/>
-              </w:rPr>
-              <w:t>2 исправить ответную часть на «грибок» Авария</w:t>
-            </w:r>
-          </w:p>
-        </w:tc>
-        <w:tc>
-          <w:tcPr>
-            <w:tcW w:w="3272" w:type="dxa"/>
-          </w:tcPr>
-          <w:p>
-            <w:pPr>
-              <w:spacing w:line="360" w:lineRule="auto"/>
-              <w:jc w:val="center"/>
-              <w:rPr>
-                <w:rFonts w:ascii="Times New Roman" w:hAnsi="Times New Roman" w:cs="Times New Roman"/>
-                <w:sz w:val="24"/>
-                <w:szCs w:val="24"/>
-              </w:rPr>
-            </w:pPr>
-          </w:p>
-        </w:tc>
-      </w:tr>
-      <w:tr>
-        <w:tc>
-          <w:tcPr>
-            <w:tcW w:w="1871" w:type="dxa"/>
-          </w:tcPr>
-          <w:p>
-            <w:pPr>
-              <w:spacing w:line="360" w:lineRule="auto"/>
-              <w:jc w:val="center"/>
-              <w:rPr>
-                <w:rFonts w:ascii="Times New Roman" w:hAnsi="Times New Roman" w:cs="Times New Roman"/>
-                <w:sz w:val="24"/>
-                <w:szCs w:val="24"/>
-              </w:rPr>
-            </w:pPr>
-          </w:p>
-        </w:tc>
-        <w:tc>
-          <w:tcPr>
-            <w:tcW w:w="1273" w:type="dxa"/>
-          </w:tcPr>
-          <w:p>
-            <w:pPr>
-              <w:spacing w:line="360" w:lineRule="auto"/>
-              <w:jc w:val="center"/>
-              <w:rPr>
-                <w:rFonts w:ascii="Times New Roman" w:hAnsi="Times New Roman" w:cs="Times New Roman"/>
-                <w:sz w:val="24"/>
-                <w:szCs w:val="24"/>
-              </w:rPr>
-            </w:pPr>
-          </w:p>
-        </w:tc>
-        <w:tc>
-          <w:tcPr>
-            <w:tcW w:w="8434" w:type="dxa"/>
-          </w:tcPr>
-          <w:p>
-            <w:pPr>
-              <w:spacing w:line="360" w:lineRule="auto"/>
-              <w:jc w:val="center"/>
-              <w:rPr>
-                <w:rFonts w:ascii="Times New Roman" w:hAnsi="Times New Roman" w:cs="Times New Roman"/>
-                <w:strike/>
-                <w:sz w:val="24"/>
-                <w:szCs w:val="24"/>
-              </w:rPr>
-            </w:pPr>
-            <w:r>
-              <w:rPr>
-                <w:rFonts w:ascii="Times New Roman" w:hAnsi="Times New Roman" w:cs="Times New Roman"/>
-                <w:strike/>
-                <w:sz w:val="24"/>
-                <w:szCs w:val="24"/>
-              </w:rPr>
-              <w:t xml:space="preserve">Назначение портов </w:t>
-            </w:r>
-            <w:r>
-              <w:rPr>
-                <w:rFonts w:ascii="Times New Roman" w:hAnsi="Times New Roman" w:cs="Times New Roman"/>
-                <w:strike/>
-                <w:sz w:val="24"/>
-                <w:szCs w:val="24"/>
-                <w:lang w:val="en-US"/>
-              </w:rPr>
-              <w:t>PB</w:t>
-            </w:r>
-            <w:r>
-              <w:rPr>
-                <w:rFonts w:ascii="Times New Roman" w:hAnsi="Times New Roman" w:cs="Times New Roman"/>
-                <w:strike/>
-                <w:sz w:val="24"/>
-                <w:szCs w:val="24"/>
-              </w:rPr>
-              <w:t xml:space="preserve">6 и </w:t>
-            </w:r>
-            <w:r>
-              <w:rPr>
-                <w:rFonts w:ascii="Times New Roman" w:hAnsi="Times New Roman" w:cs="Times New Roman"/>
-                <w:strike/>
-                <w:sz w:val="24"/>
-                <w:szCs w:val="24"/>
-                <w:lang w:val="en-US"/>
-              </w:rPr>
-              <w:t>PB</w:t>
-            </w:r>
-            <w:r>
-              <w:rPr>
-                <w:rFonts w:ascii="Times New Roman" w:hAnsi="Times New Roman" w:cs="Times New Roman"/>
-                <w:strike/>
-                <w:sz w:val="24"/>
-                <w:szCs w:val="24"/>
-              </w:rPr>
-              <w:t>7 обменять местами</w:t>
-            </w:r>
-          </w:p>
-        </w:tc>
-        <w:tc>
-          <w:tcPr>
-            <w:tcW w:w="3272" w:type="dxa"/>
-          </w:tcPr>
-          <w:p>
-            <w:pPr>
-              <w:spacing w:line="360" w:lineRule="auto"/>
-              <w:jc w:val="center"/>
-              <w:rPr>
-                <w:rFonts w:ascii="Times New Roman" w:hAnsi="Times New Roman" w:cs="Times New Roman"/>
-                <w:sz w:val="24"/>
-                <w:szCs w:val="24"/>
-              </w:rPr>
-            </w:pPr>
-          </w:p>
-        </w:tc>
-      </w:tr>
-      <w:tr>
-        <w:tc>
-          <w:tcPr>
-            <w:tcW w:w="1871" w:type="dxa"/>
-          </w:tcPr>
-          <w:p>
-            <w:pPr>
-              <w:spacing w:line="360" w:lineRule="auto"/>
-              <w:jc w:val="center"/>
-              <w:rPr>
-                <w:rFonts w:ascii="Times New Roman" w:hAnsi="Times New Roman" w:cs="Times New Roman"/>
-                <w:sz w:val="24"/>
-                <w:szCs w:val="24"/>
-              </w:rPr>
-            </w:pPr>
-          </w:p>
-        </w:tc>
-        <w:tc>
-          <w:tcPr>
-            <w:tcW w:w="1273" w:type="dxa"/>
-          </w:tcPr>
-          <w:p>
-            <w:pPr>
-              <w:spacing w:line="360" w:lineRule="auto"/>
-              <w:jc w:val="center"/>
-              <w:rPr>
-                <w:rFonts w:ascii="Times New Roman" w:hAnsi="Times New Roman" w:cs="Times New Roman"/>
-                <w:sz w:val="24"/>
-                <w:szCs w:val="24"/>
-              </w:rPr>
-            </w:pPr>
-          </w:p>
-        </w:tc>
-        <w:tc>
-          <w:tcPr>
-            <w:tcW w:w="8434" w:type="dxa"/>
-          </w:tcPr>
-          <w:p>
-            <w:pPr>
-              <w:spacing w:line="360" w:lineRule="auto"/>
-              <w:jc w:val="center"/>
-              <w:rPr>
-                <w:rFonts w:ascii="Times New Roman" w:hAnsi="Times New Roman" w:cs="Times New Roman"/>
-                <w:sz w:val="24"/>
-                <w:szCs w:val="24"/>
-              </w:rPr>
-            </w:pPr>
-            <w:r>
-              <w:rPr>
-                <w:rFonts w:ascii="Times New Roman" w:hAnsi="Times New Roman" w:cs="Times New Roman"/>
-                <w:sz w:val="24"/>
-                <w:szCs w:val="24"/>
-              </w:rPr>
-              <w:t xml:space="preserve">На драйверах </w:t>
-            </w:r>
-            <w:r>
-              <w:rPr>
-                <w:rFonts w:ascii="Times New Roman" w:hAnsi="Times New Roman" w:cs="Times New Roman"/>
-                <w:sz w:val="24"/>
-                <w:szCs w:val="24"/>
-                <w:lang w:val="en-US"/>
-              </w:rPr>
-              <w:t>STLED</w:t>
-            </w:r>
-            <w:r>
-              <w:rPr>
-                <w:rFonts w:ascii="Times New Roman" w:hAnsi="Times New Roman" w:cs="Times New Roman"/>
-                <w:sz w:val="24"/>
-                <w:szCs w:val="24"/>
-              </w:rPr>
-              <w:t>316</w:t>
-            </w:r>
-            <w:r>
-              <w:rPr>
-                <w:rFonts w:ascii="Times New Roman" w:hAnsi="Times New Roman" w:cs="Times New Roman"/>
-                <w:sz w:val="24"/>
-                <w:szCs w:val="24"/>
-                <w:lang w:val="en-US"/>
-              </w:rPr>
-              <w:t>S</w:t>
-            </w:r>
-            <w:r>
-              <w:rPr>
-                <w:rFonts w:ascii="Times New Roman" w:hAnsi="Times New Roman" w:cs="Times New Roman"/>
-                <w:sz w:val="24"/>
-                <w:szCs w:val="24"/>
-              </w:rPr>
-              <w:t xml:space="preserve">, контакт </w:t>
-            </w:r>
-            <w:r>
-              <w:rPr>
-                <w:rFonts w:ascii="Times New Roman" w:hAnsi="Times New Roman" w:cs="Times New Roman"/>
-                <w:sz w:val="24"/>
-                <w:szCs w:val="24"/>
-                <w:lang w:val="en-US"/>
-              </w:rPr>
-              <w:t>DIN</w:t>
-            </w:r>
-            <w:r>
-              <w:rPr>
-                <w:rFonts w:ascii="Times New Roman" w:hAnsi="Times New Roman" w:cs="Times New Roman"/>
-                <w:sz w:val="24"/>
-                <w:szCs w:val="24"/>
-              </w:rPr>
-              <w:t>/</w:t>
-            </w:r>
-            <w:r>
-              <w:rPr>
-                <w:rFonts w:ascii="Times New Roman" w:hAnsi="Times New Roman" w:cs="Times New Roman"/>
-                <w:sz w:val="24"/>
-                <w:szCs w:val="24"/>
-                <w:lang w:val="en-US"/>
-              </w:rPr>
-              <w:t>DOUT</w:t>
-            </w:r>
-            <w:r>
-              <w:rPr>
-                <w:rFonts w:ascii="Times New Roman" w:hAnsi="Times New Roman" w:cs="Times New Roman"/>
-                <w:sz w:val="24"/>
-                <w:szCs w:val="24"/>
-              </w:rPr>
-              <w:t xml:space="preserve"> </w:t>
-            </w:r>
-            <w:r>
-              <w:rPr>
-                <w:rFonts w:ascii="Times New Roman" w:hAnsi="Times New Roman" w:cs="Times New Roman"/>
-                <w:sz w:val="24"/>
-                <w:szCs w:val="24"/>
-              </w:rPr>
-              <w:t>оставить только один подтягивающий резистор 10 кОм</w:t>
+              <w:t xml:space="preserve"> оставить только один подтягивающий резистор 10 кОм</w:t>
             </w:r>
           </w:p>
         </w:tc>
